--- a/Archive.HotDocs/Prepare For Interview.docx
+++ b/Archive.HotDocs/Prepare For Interview.docx
@@ -5322,14 +5322,11 @@
             <w:tcW w:w="11240" w:type="dxa"/>
           </w:tcPr>
           <w:p>
-            <w:pPr>
-              <w:rPr>
-                <w:b w:val="0"/>
-                <w:bCs w:val="0"/>
-              </w:rPr>
-            </w:pPr>
-            <w:r>
-              <w:t>Data warehouses</w:t>
+            <w:r>
+              <w:t>Data warehouse</w:t>
+            </w:r>
+            <w:r>
+              <w:t>s</w:t>
             </w:r>
             <w:r>
               <w:rPr>
@@ -5370,6 +5367,39 @@
                 <w:bCs w:val="0"/>
               </w:rPr>
               <w:t>.</w:t>
+            </w:r>
+          </w:p>
+          <w:p>
+            <w:pPr>
+              <w:rPr>
+                <w:b w:val="0"/>
+                <w:bCs w:val="0"/>
+                <w:i/>
+                <w:iCs/>
+                <w:u w:val="single"/>
+              </w:rPr>
+            </w:pPr>
+            <w:proofErr w:type="gramStart"/>
+            <w:r>
+              <w:rPr>
+                <w:b w:val="0"/>
+                <w:bCs w:val="0"/>
+                <w:i/>
+                <w:iCs/>
+                <w:u w:val="single"/>
+              </w:rPr>
+              <w:t>Also</w:t>
+            </w:r>
+            <w:proofErr w:type="gramEnd"/>
+            <w:r>
+              <w:rPr>
+                <w:b w:val="0"/>
+                <w:bCs w:val="0"/>
+                <w:i/>
+                <w:iCs/>
+                <w:u w:val="single"/>
+              </w:rPr>
+              <w:t xml:space="preserve"> to enhance querying performance by reducing the number of records after moving the historical records to the warehousing DB</w:t>
             </w:r>
           </w:p>
         </w:tc>
